--- a/FAZA 2/WIP/NemanjaSSU.docx
+++ b/FAZA 2/WIP/NemanjaSSU.docx
@@ -936,21 +936,7 @@
           <w:rFonts w:ascii="Calibri" w:hAnsi="Calibri" w:cs="Calibri"/>
           <w:lang w:val="sr-Latn-RS"/>
         </w:rPr>
-        <w:t xml:space="preserve">Definisanje scenarija upotrebe prilikom </w:t>
-      </w:r>
-      <w:r>
-        <w:rPr>
-          <w:rFonts w:ascii="Calibri" w:hAnsi="Calibri" w:cs="Calibri"/>
-          <w:lang w:val="sr-Latn-RS"/>
-        </w:rPr>
-        <w:t>prikaza dodatnih informacija za premium korisnika</w:t>
-      </w:r>
-      <w:r>
-        <w:rPr>
-          <w:rFonts w:ascii="Calibri" w:hAnsi="Calibri" w:cs="Calibri"/>
-          <w:lang w:val="sr-Latn-RS"/>
-        </w:rPr>
-        <w:t>.</w:t>
+        <w:t>Definisanje scenarija upotrebe prilikom prikaza dodatnih informacija za premium korisnika.</w:t>
       </w:r>
     </w:p>
     <w:p>
@@ -3005,27 +2991,7 @@
           <w:lang w:val="sr-Latn-RS"/>
         </w:rPr>
         <w:tab/>
-      </w:r>
-      <w:r>
-        <w:rPr>
-          <w:rFonts w:ascii="Calibri" w:hAnsi="Calibri" w:cs="Calibri"/>
-          <w:lang w:val="sr-Latn-RS"/>
-        </w:rPr>
-        <w:t xml:space="preserve">Definisanje scenarija upotrebe prilikom </w:t>
-      </w:r>
-      <w:r>
-        <w:rPr>
-          <w:rFonts w:ascii="Calibri" w:hAnsi="Calibri" w:cs="Calibri"/>
-          <w:lang w:val="sr-Latn-RS"/>
-        </w:rPr>
-        <w:t>promene korisničkog naloga</w:t>
-      </w:r>
-      <w:r>
-        <w:rPr>
-          <w:rFonts w:ascii="Calibri" w:hAnsi="Calibri" w:cs="Calibri"/>
-          <w:lang w:val="sr-Latn-RS"/>
-        </w:rPr>
-        <w:t>.</w:t>
+        <w:t>Definisanje scenarija upotrebe prilikom promene korisničkog naloga.</w:t>
       </w:r>
     </w:p>
     <w:p>
@@ -4245,25 +4211,85 @@
           <w:szCs w:val="36"/>
           <w:lang w:val="en"/>
         </w:rPr>
-        <w:t xml:space="preserve"> promenu određ</w:t>
-      </w:r>
-      <w:r>
-        <w:rPr>
-          <w:rFonts w:ascii="Calibri" w:hAnsi="Calibri" w:cs="Calibri"/>
-          <w:bCs/>
-          <w:szCs w:val="36"/>
-          <w:lang w:val="en"/>
-        </w:rPr>
-        <w:t>ene inform</w:t>
-      </w:r>
-      <w:r>
-        <w:rPr>
-          <w:rFonts w:ascii="Calibri" w:hAnsi="Calibri" w:cs="Calibri"/>
-          <w:bCs/>
-          <w:szCs w:val="36"/>
-          <w:lang w:val="en"/>
-        </w:rPr>
-        <w:t xml:space="preserve">acije. </w:t>
+        <w:t xml:space="preserve"> </w:t>
+      </w:r>
+      <w:proofErr w:type="spellStart"/>
+      <w:r>
+        <w:rPr>
+          <w:rFonts w:ascii="Calibri" w:hAnsi="Calibri" w:cs="Calibri"/>
+          <w:bCs/>
+          <w:szCs w:val="36"/>
+          <w:lang w:val="en"/>
+        </w:rPr>
+        <w:t>promenu</w:t>
+      </w:r>
+      <w:proofErr w:type="spellEnd"/>
+      <w:r>
+        <w:rPr>
+          <w:rFonts w:ascii="Calibri" w:hAnsi="Calibri" w:cs="Calibri"/>
+          <w:bCs/>
+          <w:szCs w:val="36"/>
+          <w:lang w:val="en"/>
+        </w:rPr>
+        <w:t xml:space="preserve"> </w:t>
+      </w:r>
+      <w:proofErr w:type="spellStart"/>
+      <w:r>
+        <w:rPr>
+          <w:rFonts w:ascii="Calibri" w:hAnsi="Calibri" w:cs="Calibri"/>
+          <w:bCs/>
+          <w:szCs w:val="36"/>
+          <w:lang w:val="en"/>
+        </w:rPr>
+        <w:t>određ</w:t>
+      </w:r>
+      <w:r>
+        <w:rPr>
+          <w:rFonts w:ascii="Calibri" w:hAnsi="Calibri" w:cs="Calibri"/>
+          <w:bCs/>
+          <w:szCs w:val="36"/>
+          <w:lang w:val="en"/>
+        </w:rPr>
+        <w:t>ene</w:t>
+      </w:r>
+      <w:proofErr w:type="spellEnd"/>
+      <w:r>
+        <w:rPr>
+          <w:rFonts w:ascii="Calibri" w:hAnsi="Calibri" w:cs="Calibri"/>
+          <w:bCs/>
+          <w:szCs w:val="36"/>
+          <w:lang w:val="en"/>
+        </w:rPr>
+        <w:t xml:space="preserve"> </w:t>
+      </w:r>
+      <w:proofErr w:type="spellStart"/>
+      <w:r>
+        <w:rPr>
+          <w:rFonts w:ascii="Calibri" w:hAnsi="Calibri" w:cs="Calibri"/>
+          <w:bCs/>
+          <w:szCs w:val="36"/>
+          <w:lang w:val="en"/>
+        </w:rPr>
+        <w:t>inform</w:t>
+      </w:r>
+      <w:r>
+        <w:rPr>
+          <w:rFonts w:ascii="Calibri" w:hAnsi="Calibri" w:cs="Calibri"/>
+          <w:bCs/>
+          <w:szCs w:val="36"/>
+          <w:lang w:val="en"/>
+        </w:rPr>
+        <w:t>acije</w:t>
+      </w:r>
+      <w:proofErr w:type="spellEnd"/>
+      <w:r>
+        <w:rPr>
+          <w:rFonts w:ascii="Calibri" w:hAnsi="Calibri" w:cs="Calibri"/>
+          <w:bCs/>
+          <w:szCs w:val="36"/>
+          <w:lang w:val="en"/>
+        </w:rPr>
+        <w:t xml:space="preserve">. </w:t>
       </w:r>
       <w:proofErr w:type="spellStart"/>
       <w:r>
@@ -4292,7 +4318,47 @@
           <w:szCs w:val="36"/>
           <w:lang w:val="en"/>
         </w:rPr>
-        <w:t xml:space="preserve"> u textbox-u </w:t>
+        <w:t xml:space="preserve"> u </w:t>
+      </w:r>
+      <w:proofErr w:type="spellStart"/>
+      <w:r>
+        <w:rPr>
+          <w:rFonts w:ascii="Calibri" w:hAnsi="Calibri" w:cs="Calibri"/>
+          <w:bCs/>
+          <w:szCs w:val="36"/>
+          <w:lang w:val="en"/>
+        </w:rPr>
+        <w:t>tekstualnom</w:t>
+      </w:r>
+      <w:proofErr w:type="spellEnd"/>
+      <w:r>
+        <w:rPr>
+          <w:rFonts w:ascii="Calibri" w:hAnsi="Calibri" w:cs="Calibri"/>
+          <w:bCs/>
+          <w:szCs w:val="36"/>
+          <w:lang w:val="en"/>
+        </w:rPr>
+        <w:t xml:space="preserve"> </w:t>
+      </w:r>
+      <w:proofErr w:type="spellStart"/>
+      <w:r>
+        <w:rPr>
+          <w:rFonts w:ascii="Calibri" w:hAnsi="Calibri" w:cs="Calibri"/>
+          <w:bCs/>
+          <w:szCs w:val="36"/>
+          <w:lang w:val="en"/>
+        </w:rPr>
+        <w:t>polju</w:t>
+      </w:r>
+      <w:proofErr w:type="spellEnd"/>
+      <w:r>
+        <w:rPr>
+          <w:rFonts w:ascii="Calibri" w:hAnsi="Calibri" w:cs="Calibri"/>
+          <w:bCs/>
+          <w:szCs w:val="36"/>
+          <w:lang w:val="en"/>
+        </w:rPr>
+        <w:t xml:space="preserve"> </w:t>
       </w:r>
       <w:proofErr w:type="spellStart"/>
       <w:r>
@@ -5651,7 +5717,27 @@
         <w:rPr>
           <w:lang w:val="en"/>
         </w:rPr>
-        <w:t xml:space="preserve"> search box u </w:t>
+        <w:t xml:space="preserve"> </w:t>
+      </w:r>
+      <w:proofErr w:type="spellStart"/>
+      <w:r>
+        <w:rPr>
+          <w:lang w:val="en"/>
+        </w:rPr>
+        <w:t>tekstualno</w:t>
+      </w:r>
+      <w:proofErr w:type="spellEnd"/>
+      <w:r>
+        <w:rPr>
+          <w:lang w:val="en"/>
+        </w:rPr>
+        <w:t xml:space="preserve"> polje</w:t>
+      </w:r>
+      <w:r>
+        <w:rPr>
+          <w:lang w:val="en"/>
+        </w:rPr>
+        <w:t xml:space="preserve"> u </w:t>
       </w:r>
       <w:proofErr w:type="spellStart"/>
       <w:r>
@@ -5948,6 +6034,8 @@
         </w:rPr>
         <w:t xml:space="preserve"> </w:t>
       </w:r>
+      <w:bookmarkStart w:id="0" w:name="_GoBack"/>
+      <w:bookmarkEnd w:id="0"/>
     </w:p>
     <w:p>
       <w:pPr>
@@ -6184,7 +6272,6 @@
         </w:rPr>
         <w:tab/>
       </w:r>
-      <w:bookmarkStart w:id="0" w:name="_GoBack"/>
       <w:proofErr w:type="spellStart"/>
       <w:r>
         <w:rPr>
@@ -6206,7 +6293,6 @@
         <w:t xml:space="preserve">. </w:t>
       </w:r>
     </w:p>
-    <w:bookmarkEnd w:id="0"/>
     <w:p>
       <w:pPr>
         <w:widowControl w:val="0"/>
